--- a/3_sync/CS149_HW3_JooyulYoon_154.docx
+++ b/3_sync/CS149_HW3_JooyulYoon_154.docx
@@ -135,30 +135,44 @@
       <w:r>
         <w:t>satisfied because this algorithm is preventing both processes accessing critical section at the same time by using flags.</w:t>
       </w:r>
-    </w:p>
-    <w:p>
-      <w:pPr>
-        <w:pStyle w:val="ListParagraph"/>
-        <w:numPr>
-          <w:ilvl w:val="0"/>
-          <w:numId w:val="3"/>
-        </w:numPr>
-        <w:spacing w:line="276" w:lineRule="auto"/>
-      </w:pPr>
-      <w:r>
-        <w:t>Progress</w:t>
+      <w:r>
+        <w:t xml:space="preserve"> </w:t>
+      </w:r>
+      <w:r>
+        <w:rPr>
+          <w:rFonts w:hint="eastAsia"/>
+        </w:rPr>
+        <w:t>서로</w:t>
+      </w:r>
+      <w:r>
+        <w:rPr>
+          <w:rFonts w:hint="eastAsia"/>
+        </w:rPr>
+        <w:t xml:space="preserve"> </w:t>
+      </w:r>
+      <w:r>
+        <w:rPr>
+          <w:rFonts w:hint="eastAsia"/>
+        </w:rPr>
+        <w:t>막는가</w:t>
+      </w:r>
+      <w:r>
+        <w:rPr>
+          <w:rFonts w:hint="eastAsia"/>
+        </w:rPr>
+        <w:t>?</w:t>
       </w:r>
     </w:p>
     <w:tbl>
       <w:tblPr>
         <w:tblStyle w:val="TableGrid"/>
-        <w:tblpPr w:leftFromText="180" w:rightFromText="180" w:vertAnchor="text" w:horzAnchor="page" w:tblpX="4266" w:tblpY="828"/>
+        <w:tblpPr w:leftFromText="180" w:rightFromText="180" w:vertAnchor="text" w:horzAnchor="page" w:tblpX="4417" w:tblpY="115"/>
         <w:tblW w:w="0" w:type="auto"/>
         <w:tblLook w:val="04A0" w:firstRow="1" w:lastRow="0" w:firstColumn="1" w:lastColumn="0" w:noHBand="0" w:noVBand="1"/>
       </w:tblPr>
       <w:tblGrid>
         <w:gridCol w:w="2245"/>
-        <w:gridCol w:w="2340"/>
+        <w:gridCol w:w="3060"/>
       </w:tblGrid>
       <w:tr>
         <w:tc>
@@ -170,10 +184,7 @@
               <w:spacing w:line="276" w:lineRule="auto"/>
             </w:pPr>
             <w:r>
-              <w:t>P0</w:t>
-            </w:r>
-            <w:r>
-              <w:t xml:space="preserve"> – </w:t>
+              <w:t xml:space="preserve">P0 – </w:t>
             </w:r>
             <w:proofErr w:type="gramStart"/>
             <w:r>
@@ -187,17 +198,14 @@
         </w:tc>
         <w:tc>
           <w:tcPr>
-            <w:tcW w:w="2340" w:type="dxa"/>
+            <w:tcW w:w="3060" w:type="dxa"/>
           </w:tcPr>
           <w:p>
             <w:pPr>
               <w:spacing w:line="276" w:lineRule="auto"/>
             </w:pPr>
             <w:r>
-              <w:t>P1</w:t>
-            </w:r>
-            <w:r>
-              <w:t xml:space="preserve"> - </w:t>
+              <w:t xml:space="preserve">P1 - </w:t>
             </w:r>
             <w:proofErr w:type="gramStart"/>
             <w:r>
@@ -220,13 +228,140 @@
               <w:spacing w:line="276" w:lineRule="auto"/>
             </w:pPr>
             <w:r>
-              <w:t xml:space="preserve">1: </w:t>
+              <w:t>7: True</w:t>
             </w:r>
+          </w:p>
+        </w:tc>
+        <w:tc>
+          <w:tcPr>
+            <w:tcW w:w="3060" w:type="dxa"/>
+          </w:tcPr>
+          <w:p>
+            <w:pPr>
+              <w:spacing w:line="276" w:lineRule="auto"/>
+            </w:pPr>
+          </w:p>
+        </w:tc>
+      </w:tr>
+      <w:tr>
+        <w:tc>
+          <w:tcPr>
+            <w:tcW w:w="2245" w:type="dxa"/>
+          </w:tcPr>
+          <w:p>
+            <w:pPr>
+              <w:spacing w:line="276" w:lineRule="auto"/>
+            </w:pPr>
+          </w:p>
+        </w:tc>
+        <w:tc>
+          <w:tcPr>
+            <w:tcW w:w="3060" w:type="dxa"/>
+          </w:tcPr>
+          <w:p>
+            <w:pPr>
+              <w:spacing w:line="276" w:lineRule="auto"/>
+            </w:pPr>
             <w:r>
-              <w:t>t</w:t>
+              <w:t xml:space="preserve">Looping while </w:t>
             </w:r>
+            <w:proofErr w:type="gramStart"/>
             <w:r>
-              <w:t>rue</w:t>
+              <w:t>flag[</w:t>
+            </w:r>
+            <w:proofErr w:type="gramEnd"/>
+            <w:r>
+              <w:t>0] is true</w:t>
+            </w:r>
+          </w:p>
+        </w:tc>
+      </w:tr>
+      <w:tr>
+        <w:tc>
+          <w:tcPr>
+            <w:tcW w:w="2245" w:type="dxa"/>
+          </w:tcPr>
+          <w:p>
+            <w:pPr>
+              <w:spacing w:line="276" w:lineRule="auto"/>
+            </w:pPr>
+          </w:p>
+        </w:tc>
+        <w:tc>
+          <w:tcPr>
+            <w:tcW w:w="3060" w:type="dxa"/>
+          </w:tcPr>
+          <w:p>
+            <w:pPr>
+              <w:spacing w:line="276" w:lineRule="auto"/>
+            </w:pPr>
+          </w:p>
+        </w:tc>
+      </w:tr>
+    </w:tbl>
+    <w:p>
+      <w:pPr>
+        <w:spacing w:line="276" w:lineRule="auto"/>
+      </w:pPr>
+    </w:p>
+    <w:p>
+      <w:pPr>
+        <w:spacing w:line="276" w:lineRule="auto"/>
+      </w:pPr>
+    </w:p>
+    <w:p>
+      <w:pPr>
+        <w:spacing w:line="276" w:lineRule="auto"/>
+      </w:pPr>
+    </w:p>
+    <w:p>
+      <w:pPr>
+        <w:spacing w:line="276" w:lineRule="auto"/>
+      </w:pPr>
+    </w:p>
+    <w:p>
+      <w:pPr>
+        <w:pStyle w:val="ListParagraph"/>
+        <w:numPr>
+          <w:ilvl w:val="0"/>
+          <w:numId w:val="3"/>
+        </w:numPr>
+        <w:spacing w:line="276" w:lineRule="auto"/>
+      </w:pPr>
+      <w:r>
+        <w:t>Progress</w:t>
+      </w:r>
+    </w:p>
+    <w:tbl>
+      <w:tblPr>
+        <w:tblStyle w:val="TableGrid"/>
+        <w:tblpPr w:leftFromText="180" w:rightFromText="180" w:vertAnchor="text" w:horzAnchor="page" w:tblpX="4266" w:tblpY="828"/>
+        <w:tblW w:w="0" w:type="auto"/>
+        <w:tblLook w:val="04A0" w:firstRow="1" w:lastRow="0" w:firstColumn="1" w:lastColumn="0" w:noHBand="0" w:noVBand="1"/>
+      </w:tblPr>
+      <w:tblGrid>
+        <w:gridCol w:w="2245"/>
+        <w:gridCol w:w="2340"/>
+      </w:tblGrid>
+      <w:tr>
+        <w:tc>
+          <w:tcPr>
+            <w:tcW w:w="2245" w:type="dxa"/>
+          </w:tcPr>
+          <w:p>
+            <w:pPr>
+              <w:spacing w:line="276" w:lineRule="auto"/>
+            </w:pPr>
+            <w:r>
+              <w:t xml:space="preserve">P0 – </w:t>
+            </w:r>
+            <w:proofErr w:type="gramStart"/>
+            <w:r>
+              <w:t>flag[</w:t>
+            </w:r>
+            <w:proofErr w:type="gramEnd"/>
+            <w:r>
+              <w:t>0]</w:t>
             </w:r>
           </w:p>
         </w:tc>
@@ -238,6 +373,101 @@
             <w:pPr>
               <w:spacing w:line="276" w:lineRule="auto"/>
             </w:pPr>
+            <w:r>
+              <w:t xml:space="preserve">P1 - </w:t>
+            </w:r>
+            <w:proofErr w:type="gramStart"/>
+            <w:r>
+              <w:t>flag[</w:t>
+            </w:r>
+            <w:proofErr w:type="gramEnd"/>
+            <w:r>
+              <w:t>1]</w:t>
+            </w:r>
+          </w:p>
+        </w:tc>
+      </w:tr>
+      <w:tr>
+        <w:tc>
+          <w:tcPr>
+            <w:tcW w:w="2245" w:type="dxa"/>
+          </w:tcPr>
+          <w:p>
+            <w:pPr>
+              <w:spacing w:line="276" w:lineRule="auto"/>
+            </w:pPr>
+            <w:r>
+              <w:t>1: true</w:t>
+            </w:r>
+          </w:p>
+        </w:tc>
+        <w:tc>
+          <w:tcPr>
+            <w:tcW w:w="2340" w:type="dxa"/>
+          </w:tcPr>
+          <w:p>
+            <w:pPr>
+              <w:spacing w:line="276" w:lineRule="auto"/>
+            </w:pPr>
+            <w:r>
+              <w:t>1</w:t>
+            </w:r>
+          </w:p>
+        </w:tc>
+      </w:tr>
+      <w:tr>
+        <w:tc>
+          <w:tcPr>
+            <w:tcW w:w="2245" w:type="dxa"/>
+          </w:tcPr>
+          <w:p>
+            <w:pPr>
+              <w:spacing w:line="276" w:lineRule="auto"/>
+            </w:pPr>
+            <w:r>
+              <w:t>2</w:t>
+            </w:r>
+          </w:p>
+        </w:tc>
+        <w:tc>
+          <w:tcPr>
+            <w:tcW w:w="2340" w:type="dxa"/>
+          </w:tcPr>
+          <w:p>
+            <w:pPr>
+              <w:spacing w:line="276" w:lineRule="auto"/>
+            </w:pPr>
+            <w:r>
+              <w:t>3</w:t>
+            </w:r>
+          </w:p>
+        </w:tc>
+      </w:tr>
+      <w:tr>
+        <w:tc>
+          <w:tcPr>
+            <w:tcW w:w="2245" w:type="dxa"/>
+          </w:tcPr>
+          <w:p>
+            <w:pPr>
+              <w:spacing w:line="276" w:lineRule="auto"/>
+            </w:pPr>
+            <w:r>
+              <w:t>4</w:t>
+            </w:r>
+          </w:p>
+        </w:tc>
+        <w:tc>
+          <w:tcPr>
+            <w:tcW w:w="2340" w:type="dxa"/>
+          </w:tcPr>
+          <w:p>
+            <w:pPr>
+              <w:spacing w:line="276" w:lineRule="auto"/>
+            </w:pPr>
+            <w:r>
+              <w:t>4</w:t>
+            </w:r>
           </w:p>
         </w:tc>
       </w:tr>
@@ -260,161 +490,6 @@
             <w:pPr>
               <w:spacing w:line="276" w:lineRule="auto"/>
             </w:pPr>
-            <w:r>
-              <w:t>1: true</w:t>
-            </w:r>
-          </w:p>
-        </w:tc>
-      </w:tr>
-      <w:tr>
-        <w:tc>
-          <w:tcPr>
-            <w:tcW w:w="2245" w:type="dxa"/>
-          </w:tcPr>
-          <w:p>
-            <w:pPr>
-              <w:spacing w:line="276" w:lineRule="auto"/>
-              <w:rPr>
-                <w:rFonts w:hint="eastAsia"/>
-              </w:rPr>
-            </w:pPr>
-            <w:r>
-              <w:t>3: false</w:t>
-            </w:r>
-          </w:p>
-        </w:tc>
-        <w:tc>
-          <w:tcPr>
-            <w:tcW w:w="2340" w:type="dxa"/>
-          </w:tcPr>
-          <w:p>
-            <w:pPr>
-              <w:spacing w:line="276" w:lineRule="auto"/>
-            </w:pPr>
-            <w:r>
-              <w:t>3: false</w:t>
-            </w:r>
-          </w:p>
-        </w:tc>
-      </w:tr>
-      <w:tr>
-        <w:tc>
-          <w:tcPr>
-            <w:tcW w:w="2245" w:type="dxa"/>
-          </w:tcPr>
-          <w:p>
-            <w:pPr>
-              <w:spacing w:line="276" w:lineRule="auto"/>
-              <w:rPr>
-                <w:rFonts w:hint="eastAsia"/>
-              </w:rPr>
-            </w:pPr>
-            <w:r>
-              <w:t>7: true</w:t>
-            </w:r>
-          </w:p>
-        </w:tc>
-        <w:tc>
-          <w:tcPr>
-            <w:tcW w:w="2340" w:type="dxa"/>
-          </w:tcPr>
-          <w:p>
-            <w:pPr>
-              <w:spacing w:line="276" w:lineRule="auto"/>
-            </w:pPr>
-            <w:r>
-              <w:t>7: true</w:t>
-            </w:r>
-          </w:p>
-        </w:tc>
-      </w:tr>
-      <w:tr>
-        <w:tc>
-          <w:tcPr>
-            <w:tcW w:w="2245" w:type="dxa"/>
-          </w:tcPr>
-          <w:p>
-            <w:pPr>
-              <w:spacing w:line="276" w:lineRule="auto"/>
-              <w:rPr>
-                <w:rFonts w:hint="eastAsia"/>
-              </w:rPr>
-            </w:pPr>
-            <w:r>
-              <w:t>3: false</w:t>
-            </w:r>
-          </w:p>
-        </w:tc>
-        <w:tc>
-          <w:tcPr>
-            <w:tcW w:w="2340" w:type="dxa"/>
-          </w:tcPr>
-          <w:p>
-            <w:pPr>
-              <w:spacing w:line="276" w:lineRule="auto"/>
-            </w:pPr>
-            <w:r>
-              <w:t>3: false</w:t>
-            </w:r>
-          </w:p>
-        </w:tc>
-      </w:tr>
-      <w:tr>
-        <w:tc>
-          <w:tcPr>
-            <w:tcW w:w="2245" w:type="dxa"/>
-          </w:tcPr>
-          <w:p>
-            <w:pPr>
-              <w:spacing w:line="276" w:lineRule="auto"/>
-            </w:pPr>
-            <w:r>
-              <w:t>7: true</w:t>
-            </w:r>
-          </w:p>
-        </w:tc>
-        <w:tc>
-          <w:tcPr>
-            <w:tcW w:w="2340" w:type="dxa"/>
-          </w:tcPr>
-          <w:p>
-            <w:pPr>
-              <w:spacing w:line="276" w:lineRule="auto"/>
-            </w:pPr>
-            <w:r>
-              <w:t>7: true</w:t>
-            </w:r>
-          </w:p>
-        </w:tc>
-      </w:tr>
-      <w:tr>
-        <w:tc>
-          <w:tcPr>
-            <w:tcW w:w="2245" w:type="dxa"/>
-          </w:tcPr>
-          <w:p>
-            <w:pPr>
-              <w:spacing w:line="276" w:lineRule="auto"/>
-              <w:rPr>
-                <w:rFonts w:hint="eastAsia"/>
-              </w:rPr>
-            </w:pPr>
-            <w:r>
-              <w:t>4: infinite while loop</w:t>
-            </w:r>
-          </w:p>
-        </w:tc>
-        <w:tc>
-          <w:tcPr>
-            <w:tcW w:w="2340" w:type="dxa"/>
-          </w:tcPr>
-          <w:p>
-            <w:pPr>
-              <w:spacing w:line="276" w:lineRule="auto"/>
-            </w:pPr>
-            <w:r>
-              <w:t>4: infinite while loop</w:t>
-            </w:r>
           </w:p>
         </w:tc>
       </w:tr>
@@ -446,41 +521,71 @@
       <w:r>
         <w:t xml:space="preserve"> to flip their flags at the same time, they will block each other.</w:t>
       </w:r>
-    </w:p>
-    <w:p>
-      <w:pPr>
-        <w:spacing w:line="276" w:lineRule="auto"/>
-      </w:pPr>
-    </w:p>
-    <w:p>
-      <w:pPr>
-        <w:spacing w:line="276" w:lineRule="auto"/>
-      </w:pPr>
-    </w:p>
-    <w:p>
-      <w:pPr>
-        <w:spacing w:line="276" w:lineRule="auto"/>
-      </w:pPr>
-    </w:p>
-    <w:p>
-      <w:pPr>
-        <w:spacing w:line="276" w:lineRule="auto"/>
-      </w:pPr>
-    </w:p>
-    <w:p>
-      <w:pPr>
-        <w:spacing w:line="276" w:lineRule="auto"/>
-      </w:pPr>
-    </w:p>
-    <w:p>
-      <w:pPr>
-        <w:spacing w:line="276" w:lineRule="auto"/>
-      </w:pPr>
-    </w:p>
-    <w:p>
-      <w:pPr>
-        <w:spacing w:line="276" w:lineRule="auto"/>
-      </w:pPr>
+      <w:r>
+        <w:t xml:space="preserve"> </w:t>
+      </w:r>
+      <w:r>
+        <w:rPr>
+          <w:rFonts w:hint="eastAsia"/>
+        </w:rPr>
+        <w:t>모든</w:t>
+      </w:r>
+      <w:r>
+        <w:rPr>
+          <w:rFonts w:hint="eastAsia"/>
+        </w:rPr>
+        <w:t xml:space="preserve"> </w:t>
+      </w:r>
+      <w:r>
+        <w:rPr>
+          <w:rFonts w:hint="eastAsia"/>
+        </w:rPr>
+        <w:t>코드가</w:t>
+      </w:r>
+      <w:r>
+        <w:rPr>
+          <w:rFonts w:hint="eastAsia"/>
+        </w:rPr>
+        <w:t xml:space="preserve"> </w:t>
+      </w:r>
+      <w:r>
+        <w:rPr>
+          <w:rFonts w:hint="eastAsia"/>
+        </w:rPr>
+        <w:t>동시에</w:t>
+      </w:r>
+      <w:r>
+        <w:rPr>
+          <w:rFonts w:hint="eastAsia"/>
+        </w:rPr>
+        <w:t xml:space="preserve"> </w:t>
+      </w:r>
+      <w:proofErr w:type="spellStart"/>
+      <w:r>
+        <w:rPr>
+          <w:rFonts w:hint="eastAsia"/>
+        </w:rPr>
+        <w:t>실행되도</w:t>
+      </w:r>
+      <w:proofErr w:type="spellEnd"/>
+      <w:r>
+        <w:rPr>
+          <w:rFonts w:hint="eastAsia"/>
+        </w:rPr>
+        <w:t xml:space="preserve"> </w:t>
+      </w:r>
+      <w:r>
+        <w:rPr>
+          <w:rFonts w:hint="eastAsia"/>
+        </w:rPr>
+        <w:t>가능한가</w:t>
+      </w:r>
+      <w:r>
+        <w:rPr>
+          <w:rFonts w:hint="eastAsia"/>
+        </w:rPr>
+        <w:t xml:space="preserve">? </w:t>
+      </w:r>
     </w:p>
     <w:p>
       <w:pPr>
@@ -521,6 +626,57 @@
       </w:pPr>
       <w:r>
         <w:t>This is not satisfied since P0 can access the critical section endlessly.</w:t>
+      </w:r>
+      <w:r>
+        <w:t xml:space="preserve"> </w:t>
+      </w:r>
+      <w:r>
+        <w:rPr>
+          <w:rFonts w:hint="eastAsia"/>
+        </w:rPr>
+        <w:t>다른</w:t>
+      </w:r>
+      <w:r>
+        <w:rPr>
+          <w:rFonts w:hint="eastAsia"/>
+        </w:rPr>
+        <w:t xml:space="preserve"> </w:t>
+      </w:r>
+      <w:r>
+        <w:rPr>
+          <w:rFonts w:hint="eastAsia"/>
+        </w:rPr>
+        <w:t>놈들은</w:t>
+      </w:r>
+      <w:r>
+        <w:rPr>
+          <w:rFonts w:hint="eastAsia"/>
+        </w:rPr>
+        <w:t xml:space="preserve"> </w:t>
+      </w:r>
+      <w:r>
+        <w:rPr>
+          <w:rFonts w:hint="eastAsia"/>
+        </w:rPr>
+        <w:t>계속</w:t>
+      </w:r>
+      <w:r>
+        <w:rPr>
+          <w:rFonts w:hint="eastAsia"/>
+        </w:rPr>
+        <w:t xml:space="preserve"> </w:t>
+      </w:r>
+      <w:r>
+        <w:rPr>
+          <w:rFonts w:hint="eastAsia"/>
+        </w:rPr>
+        <w:t>기다려야한다</w:t>
+      </w:r>
+      <w:r>
+        <w:rPr>
+          <w:rFonts w:hint="eastAsia"/>
+        </w:rPr>
+        <w:t>.</w:t>
       </w:r>
     </w:p>
     <w:tbl>
@@ -620,9 +776,6 @@
           <w:p>
             <w:pPr>
               <w:spacing w:line="276" w:lineRule="auto"/>
-              <w:rPr>
-                <w:rFonts w:hint="eastAsia"/>
-              </w:rPr>
             </w:pPr>
             <w:r>
               <w:t>10: false</w:t>
@@ -770,11 +923,6 @@
       <w:pPr>
         <w:spacing w:line="276" w:lineRule="auto"/>
       </w:pPr>
-    </w:p>
-    <w:p>
-      <w:pPr>
-        <w:spacing w:line="276" w:lineRule="auto"/>
-      </w:pPr>
       <w:r>
         <w:lastRenderedPageBreak/>
         <w:t>Q2.</w:t>
@@ -1821,64 +1969,7 @@
         <w:spacing w:line="276" w:lineRule="auto"/>
       </w:pPr>
       <w:r>
-        <w:t xml:space="preserve">s1=0, </w:t>
-      </w:r>
-      <w:r>
-        <w:t>s</w:t>
-      </w:r>
-      <w:r>
-        <w:t>2</w:t>
-      </w:r>
-      <w:r>
-        <w:t>=0,</w:t>
-      </w:r>
-      <w:r>
-        <w:t xml:space="preserve"> </w:t>
-      </w:r>
-      <w:r>
-        <w:t>s</w:t>
-      </w:r>
-      <w:r>
-        <w:t>3</w:t>
-      </w:r>
-      <w:r>
-        <w:t>=0,</w:t>
-      </w:r>
-      <w:r>
-        <w:t xml:space="preserve"> </w:t>
-      </w:r>
-      <w:r>
-        <w:t>s</w:t>
-      </w:r>
-      <w:r>
-        <w:t>4</w:t>
-      </w:r>
-      <w:r>
-        <w:t>=0,</w:t>
-      </w:r>
-      <w:r>
-        <w:t xml:space="preserve"> </w:t>
-      </w:r>
-      <w:r>
-        <w:t>s</w:t>
-      </w:r>
-      <w:r>
-        <w:t>5</w:t>
-      </w:r>
-      <w:r>
-        <w:t>=0,</w:t>
-      </w:r>
-      <w:r>
-        <w:t xml:space="preserve"> </w:t>
-      </w:r>
-      <w:r>
-        <w:t>s</w:t>
-      </w:r>
-      <w:r>
-        <w:t>6</w:t>
-      </w:r>
-      <w:r>
-        <w:t>=0</w:t>
+        <w:t>s1=0, s2=0, s3=0, s4=0, s5=0, s6=0</w:t>
       </w:r>
     </w:p>
     <w:p>
@@ -1998,102 +2089,39 @@
         <w:spacing w:line="276" w:lineRule="auto"/>
       </w:pPr>
       <w:r>
-        <w:t>s2</w:t>
-      </w:r>
-      <w:r>
-        <w:t xml:space="preserve"> semaphore would ensure that P</w:t>
-      </w:r>
-      <w:r>
-        <w:t>7</w:t>
-      </w:r>
-      <w:r>
-        <w:t xml:space="preserve"> is executed after P</w:t>
-      </w:r>
-      <w:r>
-        <w:t>2</w:t>
-      </w:r>
-      <w:r>
-        <w:t xml:space="preserve"> is executed completely.</w:t>
-      </w:r>
-    </w:p>
-    <w:p>
-      <w:pPr>
-        <w:spacing w:line="276" w:lineRule="auto"/>
-      </w:pPr>
-      <w:r>
-        <w:t>s3</w:t>
-      </w:r>
-      <w:r>
-        <w:t xml:space="preserve"> semaphore would ensure that P</w:t>
-      </w:r>
-      <w:r>
-        <w:t>5, P6</w:t>
-      </w:r>
-      <w:r>
-        <w:t xml:space="preserve"> </w:t>
-      </w:r>
-      <w:r>
-        <w:t>are</w:t>
-      </w:r>
-      <w:r>
-        <w:t xml:space="preserve"> executed after P</w:t>
-      </w:r>
-      <w:r>
-        <w:t>3</w:t>
-      </w:r>
-      <w:r>
-        <w:t xml:space="preserve"> is executed completely.</w:t>
-      </w:r>
-    </w:p>
-    <w:p>
-      <w:pPr>
-        <w:spacing w:line="276" w:lineRule="auto"/>
-      </w:pPr>
-      <w:r>
-        <w:t>s4</w:t>
-      </w:r>
-      <w:r>
-        <w:t xml:space="preserve"> semaphore would ensure that P7 is executed after P</w:t>
-      </w:r>
-      <w:r>
-        <w:t>4</w:t>
-      </w:r>
-      <w:r>
-        <w:t xml:space="preserve"> is executed completely.</w:t>
-      </w:r>
-    </w:p>
-    <w:p>
-      <w:pPr>
-        <w:spacing w:line="276" w:lineRule="auto"/>
-      </w:pPr>
-      <w:r>
-        <w:t>s5</w:t>
-      </w:r>
-      <w:r>
-        <w:t xml:space="preserve"> semaphore would ensure that P7 is executed after P</w:t>
-      </w:r>
-      <w:r>
-        <w:t>5</w:t>
-      </w:r>
-      <w:r>
-        <w:t xml:space="preserve"> is executed completely.</w:t>
-      </w:r>
-    </w:p>
-    <w:p>
-      <w:pPr>
-        <w:spacing w:line="276" w:lineRule="auto"/>
-      </w:pPr>
-      <w:r>
-        <w:t>s6</w:t>
-      </w:r>
-      <w:r>
-        <w:t xml:space="preserve"> semaphore would ensure that P7 is executed after P</w:t>
-      </w:r>
-      <w:r>
-        <w:t>6</w:t>
-      </w:r>
-      <w:r>
-        <w:t xml:space="preserve"> is executed completely.</w:t>
+        <w:t>s2 semaphore would ensure that P7 is executed after P2 is executed completely.</w:t>
+      </w:r>
+    </w:p>
+    <w:p>
+      <w:pPr>
+        <w:spacing w:line="276" w:lineRule="auto"/>
+      </w:pPr>
+      <w:r>
+        <w:t>s3 semaphore would ensure that P5, P6 are executed after P3 is executed completely.</w:t>
+      </w:r>
+    </w:p>
+    <w:p>
+      <w:pPr>
+        <w:spacing w:line="276" w:lineRule="auto"/>
+      </w:pPr>
+      <w:r>
+        <w:t>s4 semaphore would ensure that P7 is executed after P4 is executed completely.</w:t>
+      </w:r>
+    </w:p>
+    <w:p>
+      <w:pPr>
+        <w:spacing w:line="276" w:lineRule="auto"/>
+      </w:pPr>
+      <w:r>
+        <w:t>s5 semaphore would ensure that P7 is executed after P5 is executed completely.</w:t>
+      </w:r>
+    </w:p>
+    <w:p>
+      <w:pPr>
+        <w:spacing w:line="276" w:lineRule="auto"/>
+      </w:pPr>
+      <w:r>
+        <w:t>s6 semaphore would ensure that P7 is executed after P6 is executed completely.</w:t>
       </w:r>
     </w:p>
     <w:p>
@@ -2469,6 +2497,12 @@
           <w:color w:val="000000" w:themeColor="text1"/>
         </w:rPr>
       </w:pPr>
+      <w:r>
+        <w:rPr>
+          <w:color w:val="000000" w:themeColor="text1"/>
+        </w:rPr>
+        <w:t xml:space="preserve">void </w:t>
+      </w:r>
       <w:proofErr w:type="gramStart"/>
       <w:r>
         <w:rPr>
@@ -2511,12 +2545,57 @@
         </w:rPr>
         <w:t>while(</w:t>
       </w:r>
+      <w:proofErr w:type="spellStart"/>
       <w:proofErr w:type="gramEnd"/>
       <w:r>
         <w:rPr>
           <w:color w:val="000000" w:themeColor="text1"/>
         </w:rPr>
-        <w:t>1){</w:t>
+        <w:t>numUtems</w:t>
+      </w:r>
+      <w:proofErr w:type="spellEnd"/>
+      <w:r>
+        <w:rPr>
+          <w:color w:val="000000" w:themeColor="text1"/>
+        </w:rPr>
+        <w:t xml:space="preserve"> == MAX_ITEMS</w:t>
+      </w:r>
+      <w:r>
+        <w:rPr>
+          <w:color w:val="000000" w:themeColor="text1"/>
+        </w:rPr>
+        <w:t>)</w:t>
+      </w:r>
+    </w:p>
+    <w:p>
+      <w:pPr>
+        <w:spacing w:line="276" w:lineRule="auto"/>
+        <w:ind w:left="720" w:firstLine="720"/>
+        <w:rPr>
+          <w:color w:val="000000" w:themeColor="text1"/>
+        </w:rPr>
+      </w:pPr>
+      <w:proofErr w:type="spellStart"/>
+      <w:proofErr w:type="gramStart"/>
+      <w:r>
+        <w:rPr>
+          <w:color w:val="000000" w:themeColor="text1"/>
+        </w:rPr>
+        <w:t>full.wait</w:t>
+      </w:r>
+      <w:proofErr w:type="spellEnd"/>
+      <w:proofErr w:type="gramEnd"/>
+      <w:r>
+        <w:rPr>
+          <w:color w:val="000000" w:themeColor="text1"/>
+        </w:rPr>
+        <w:t>()</w:t>
+      </w:r>
+      <w:r>
+        <w:rPr>
+          <w:color w:val="000000" w:themeColor="text1"/>
+        </w:rPr>
+        <w:t>;</w:t>
       </w:r>
     </w:p>
     <w:p>
@@ -2531,35 +2610,139 @@
           <w:color w:val="000000" w:themeColor="text1"/>
         </w:rPr>
         <w:tab/>
-      </w:r>
+        <w:t>items[</w:t>
+      </w:r>
+      <w:proofErr w:type="spellStart"/>
+      <w:r>
+        <w:rPr>
+          <w:color w:val="000000" w:themeColor="text1"/>
+        </w:rPr>
+        <w:t>numItems</w:t>
+      </w:r>
+      <w:proofErr w:type="spellEnd"/>
+      <w:r>
+        <w:rPr>
+          <w:color w:val="000000" w:themeColor="text1"/>
+        </w:rPr>
+        <w:t xml:space="preserve">++] = </w:t>
+      </w:r>
+      <w:proofErr w:type="gramStart"/>
+      <w:r>
+        <w:rPr>
+          <w:color w:val="000000" w:themeColor="text1"/>
+        </w:rPr>
+        <w:t>v;</w:t>
+      </w:r>
+      <w:proofErr w:type="gramEnd"/>
+    </w:p>
+    <w:p>
+      <w:pPr>
+        <w:spacing w:line="276" w:lineRule="auto"/>
+        <w:rPr>
+          <w:color w:val="000000" w:themeColor="text1"/>
+        </w:rPr>
+      </w:pPr>
       <w:r>
         <w:rPr>
           <w:color w:val="000000" w:themeColor="text1"/>
         </w:rPr>
         <w:tab/>
-        <w:t xml:space="preserve">Resource </w:t>
-      </w:r>
+      </w:r>
+      <w:proofErr w:type="spellStart"/>
       <w:proofErr w:type="gramStart"/>
       <w:r>
         <w:rPr>
           <w:color w:val="000000" w:themeColor="text1"/>
         </w:rPr>
-        <w:t>buffer[</w:t>
-      </w:r>
+        <w:t>empty.signal</w:t>
+      </w:r>
+      <w:proofErr w:type="spellEnd"/>
       <w:proofErr w:type="gramEnd"/>
       <w:r>
         <w:rPr>
           <w:color w:val="000000" w:themeColor="text1"/>
         </w:rPr>
-        <w:t xml:space="preserve">MAX_ITEMS]; </w:t>
-      </w:r>
+        <w:t>();</w:t>
+      </w:r>
+    </w:p>
+    <w:p>
+      <w:pPr>
+        <w:spacing w:line="276" w:lineRule="auto"/>
+        <w:rPr>
+          <w:color w:val="000000" w:themeColor="text1"/>
+        </w:rPr>
+      </w:pPr>
+      <w:r>
+        <w:rPr>
+          <w:color w:val="000000" w:themeColor="text1"/>
+        </w:rPr>
+        <w:t>{</w:t>
+      </w:r>
+    </w:p>
+    <w:p>
+      <w:pPr>
+        <w:spacing w:line="276" w:lineRule="auto"/>
+        <w:rPr>
+          <w:color w:val="000000" w:themeColor="text1"/>
+        </w:rPr>
+      </w:pPr>
+      <w:r>
+        <w:rPr>
+          <w:color w:val="000000" w:themeColor="text1"/>
+        </w:rPr>
+        <w:t xml:space="preserve">Int </w:t>
+      </w:r>
+      <w:proofErr w:type="gramStart"/>
+      <w:r>
+        <w:rPr>
+          <w:color w:val="000000" w:themeColor="text1"/>
+        </w:rPr>
+        <w:t>consume(</w:t>
+      </w:r>
+      <w:proofErr w:type="gramEnd"/>
+      <w:r>
+        <w:rPr>
+          <w:color w:val="000000" w:themeColor="text1"/>
+        </w:rPr>
+        <w:t>)</w:t>
+      </w:r>
+    </w:p>
+    <w:p>
+      <w:pPr>
+        <w:spacing w:line="276" w:lineRule="auto"/>
+        <w:rPr>
+          <w:color w:val="000000" w:themeColor="text1"/>
+        </w:rPr>
+      </w:pPr>
+      <w:r>
+        <w:rPr>
+          <w:color w:val="000000" w:themeColor="text1"/>
+        </w:rPr>
+        <w:t>{</w:t>
+      </w:r>
+    </w:p>
+    <w:p>
+      <w:pPr>
+        <w:spacing w:line="276" w:lineRule="auto"/>
+        <w:rPr>
+          <w:color w:val="000000" w:themeColor="text1"/>
+        </w:rPr>
+      </w:pPr>
       <w:r>
         <w:rPr>
           <w:color w:val="000000" w:themeColor="text1"/>
         </w:rPr>
         <w:tab/>
-        <w:t>// Produce new source</w:t>
-      </w:r>
+        <w:t xml:space="preserve">Int </w:t>
+      </w:r>
+      <w:proofErr w:type="gramStart"/>
+      <w:r>
+        <w:rPr>
+          <w:color w:val="000000" w:themeColor="text1"/>
+        </w:rPr>
+        <w:t>temp;</w:t>
+      </w:r>
+      <w:proofErr w:type="gramEnd"/>
     </w:p>
     <w:p>
       <w:pPr>
@@ -2574,12 +2757,41 @@
         </w:rPr>
         <w:tab/>
       </w:r>
+      <w:proofErr w:type="gramStart"/>
+      <w:r>
+        <w:rPr>
+          <w:color w:val="000000" w:themeColor="text1"/>
+        </w:rPr>
+        <w:t>while(</w:t>
+      </w:r>
+      <w:proofErr w:type="spellStart"/>
+      <w:proofErr w:type="gramEnd"/>
+      <w:r>
+        <w:rPr>
+          <w:color w:val="000000" w:themeColor="text1"/>
+        </w:rPr>
+        <w:t>numItems</w:t>
+      </w:r>
+      <w:proofErr w:type="spellEnd"/>
+      <w:r>
+        <w:rPr>
+          <w:color w:val="000000" w:themeColor="text1"/>
+        </w:rPr>
+        <w:t xml:space="preserve"> == 0)</w:t>
+      </w:r>
+    </w:p>
+    <w:p>
+      <w:pPr>
+        <w:spacing w:line="276" w:lineRule="auto"/>
+        <w:rPr>
+          <w:color w:val="000000" w:themeColor="text1"/>
+        </w:rPr>
+      </w:pPr>
       <w:r>
         <w:rPr>
           <w:color w:val="000000" w:themeColor="text1"/>
         </w:rPr>
         <w:tab/>
-        <w:t>wait(empty);</w:t>
       </w:r>
       <w:r>
         <w:rPr>
@@ -2587,24 +2799,100 @@
         </w:rPr>
         <w:tab/>
       </w:r>
+      <w:proofErr w:type="spellStart"/>
+      <w:proofErr w:type="gramStart"/>
+      <w:r>
+        <w:rPr>
+          <w:color w:val="000000" w:themeColor="text1"/>
+        </w:rPr>
+        <w:t>empty.wait</w:t>
+      </w:r>
+      <w:proofErr w:type="spellEnd"/>
+      <w:proofErr w:type="gramEnd"/>
+      <w:r>
+        <w:rPr>
+          <w:color w:val="000000" w:themeColor="text1"/>
+        </w:rPr>
+        <w:t>();</w:t>
+      </w:r>
+    </w:p>
+    <w:p>
+      <w:pPr>
+        <w:spacing w:line="276" w:lineRule="auto"/>
+        <w:rPr>
+          <w:color w:val="000000" w:themeColor="text1"/>
+        </w:rPr>
+      </w:pPr>
       <w:r>
         <w:rPr>
           <w:color w:val="000000" w:themeColor="text1"/>
         </w:rPr>
         <w:tab/>
-      </w:r>
+        <w:t xml:space="preserve">temp = </w:t>
+      </w:r>
+      <w:proofErr w:type="gramStart"/>
+      <w:r>
+        <w:rPr>
+          <w:color w:val="000000" w:themeColor="text1"/>
+        </w:rPr>
+        <w:t>items[</w:t>
+      </w:r>
+      <w:proofErr w:type="gramEnd"/>
+      <w:r>
+        <w:rPr>
+          <w:color w:val="000000" w:themeColor="text1"/>
+        </w:rPr>
+        <w:t>--</w:t>
+      </w:r>
+      <w:proofErr w:type="spellStart"/>
+      <w:r>
+        <w:rPr>
+          <w:color w:val="000000" w:themeColor="text1"/>
+        </w:rPr>
+        <w:t>numItems</w:t>
+      </w:r>
+      <w:proofErr w:type="spellEnd"/>
+      <w:r>
+        <w:rPr>
+          <w:color w:val="000000" w:themeColor="text1"/>
+        </w:rPr>
+        <w:t>];</w:t>
+      </w:r>
+    </w:p>
+    <w:p>
+      <w:pPr>
+        <w:spacing w:line="276" w:lineRule="auto"/>
+        <w:rPr>
+          <w:color w:val="000000" w:themeColor="text1"/>
+        </w:rPr>
+      </w:pPr>
       <w:r>
         <w:rPr>
           <w:color w:val="000000" w:themeColor="text1"/>
         </w:rPr>
         <w:tab/>
       </w:r>
+      <w:proofErr w:type="spellStart"/>
+      <w:proofErr w:type="gramStart"/>
+      <w:r>
+        <w:rPr>
+          <w:color w:val="000000" w:themeColor="text1"/>
+        </w:rPr>
+        <w:t>full.signal</w:t>
+      </w:r>
+      <w:proofErr w:type="spellEnd"/>
+      <w:proofErr w:type="gramEnd"/>
+      <w:r>
+        <w:rPr>
+          <w:color w:val="000000" w:themeColor="text1"/>
+        </w:rPr>
+        <w:t xml:space="preserve">() </w:t>
+      </w:r>
       <w:r>
         <w:rPr>
           <w:color w:val="000000" w:themeColor="text1"/>
         </w:rPr>
         <w:tab/>
-        <w:t>// wait for empty buffer</w:t>
       </w:r>
     </w:p>
     <w:p>
@@ -2619,13 +2907,13 @@
           <w:color w:val="000000" w:themeColor="text1"/>
         </w:rPr>
         <w:tab/>
+        <w:t>return temp;</w:t>
       </w:r>
       <w:r>
         <w:rPr>
           <w:color w:val="000000" w:themeColor="text1"/>
         </w:rPr>
         <w:tab/>
-        <w:t>wait(mutex);</w:t>
       </w:r>
       <w:r>
         <w:rPr>
@@ -2639,552 +2927,34 @@
         </w:rPr>
         <w:tab/>
       </w:r>
+    </w:p>
+    <w:p>
+      <w:pPr>
+        <w:spacing w:line="276" w:lineRule="auto"/>
+        <w:rPr>
+          <w:color w:val="000000" w:themeColor="text1"/>
+        </w:rPr>
+      </w:pPr>
+      <w:r>
+        <w:rPr>
+          <w:color w:val="000000" w:themeColor="text1"/>
+        </w:rPr>
+        <w:t>}</w:t>
+      </w:r>
       <w:r>
         <w:rPr>
           <w:color w:val="000000" w:themeColor="text1"/>
         </w:rPr>
         <w:tab/>
       </w:r>
-      <w:r>
-        <w:rPr>
-          <w:color w:val="000000" w:themeColor="text1"/>
-        </w:rPr>
-        <w:tab/>
-        <w:t>// lock buffer list</w:t>
-      </w:r>
-    </w:p>
-    <w:p>
-      <w:pPr>
-        <w:spacing w:line="276" w:lineRule="auto"/>
-        <w:ind w:left="720" w:firstLine="720"/>
-        <w:rPr>
-          <w:color w:val="000000" w:themeColor="text1"/>
-        </w:rPr>
-      </w:pPr>
-      <w:proofErr w:type="gramStart"/>
-      <w:r>
-        <w:rPr>
-          <w:color w:val="000000" w:themeColor="text1"/>
-        </w:rPr>
-        <w:t>buffer[</w:t>
-      </w:r>
-      <w:proofErr w:type="gramEnd"/>
-      <w:r>
-        <w:rPr>
-          <w:color w:val="000000" w:themeColor="text1"/>
-        </w:rPr>
-        <w:t>MAX_ITEMS] = v;</w:t>
-      </w:r>
-      <w:r>
-        <w:rPr>
-          <w:color w:val="000000" w:themeColor="text1"/>
-        </w:rPr>
-        <w:tab/>
-      </w:r>
-      <w:r>
-        <w:rPr>
-          <w:color w:val="000000" w:themeColor="text1"/>
-        </w:rPr>
-        <w:tab/>
-        <w:t xml:space="preserve"> // Add resource to an empty bugger</w:t>
-      </w:r>
-    </w:p>
-    <w:p>
-      <w:pPr>
-        <w:spacing w:line="276" w:lineRule="auto"/>
-        <w:rPr>
-          <w:color w:val="000000" w:themeColor="text1"/>
-        </w:rPr>
-      </w:pPr>
-      <w:r>
-        <w:rPr>
-          <w:color w:val="000000" w:themeColor="text1"/>
-        </w:rPr>
-        <w:tab/>
-      </w:r>
-      <w:r>
-        <w:rPr>
-          <w:color w:val="000000" w:themeColor="text1"/>
-        </w:rPr>
-        <w:tab/>
-        <w:t>signal(mutex);</w:t>
-      </w:r>
-      <w:r>
-        <w:rPr>
-          <w:color w:val="000000" w:themeColor="text1"/>
-        </w:rPr>
-        <w:tab/>
-      </w:r>
-      <w:r>
-        <w:rPr>
-          <w:color w:val="000000" w:themeColor="text1"/>
-        </w:rPr>
-        <w:tab/>
-      </w:r>
-      <w:r>
-        <w:rPr>
-          <w:color w:val="000000" w:themeColor="text1"/>
-        </w:rPr>
-        <w:tab/>
-      </w:r>
-      <w:r>
-        <w:rPr>
-          <w:color w:val="000000" w:themeColor="text1"/>
-        </w:rPr>
-        <w:tab/>
-        <w:t>// unlock buffer list</w:t>
-      </w:r>
-    </w:p>
-    <w:p>
-      <w:pPr>
-        <w:spacing w:line="276" w:lineRule="auto"/>
-        <w:rPr>
-          <w:color w:val="000000" w:themeColor="text1"/>
-        </w:rPr>
-      </w:pPr>
-      <w:r>
-        <w:rPr>
-          <w:color w:val="000000" w:themeColor="text1"/>
-        </w:rPr>
-        <w:tab/>
-      </w:r>
-      <w:r>
-        <w:rPr>
-          <w:color w:val="000000" w:themeColor="text1"/>
-        </w:rPr>
-        <w:tab/>
-        <w:t>signa</w:t>
-      </w:r>
-      <w:r>
-        <w:rPr>
-          <w:color w:val="000000" w:themeColor="text1"/>
-        </w:rPr>
-        <w:t>l</w:t>
-      </w:r>
-      <w:r>
-        <w:rPr>
-          <w:color w:val="000000" w:themeColor="text1"/>
-        </w:rPr>
-        <w:t>(full);</w:t>
-      </w:r>
-      <w:r>
-        <w:rPr>
-          <w:color w:val="000000" w:themeColor="text1"/>
-        </w:rPr>
-        <w:tab/>
-      </w:r>
-      <w:r>
-        <w:rPr>
-          <w:color w:val="000000" w:themeColor="text1"/>
-        </w:rPr>
-        <w:tab/>
-      </w:r>
-      <w:r>
-        <w:rPr>
-          <w:color w:val="000000" w:themeColor="text1"/>
-        </w:rPr>
-        <w:tab/>
-      </w:r>
-      <w:r>
-        <w:rPr>
-          <w:color w:val="000000" w:themeColor="text1"/>
-        </w:rPr>
-        <w:tab/>
-        <w:t>// note a full buffer</w:t>
-      </w:r>
-    </w:p>
-    <w:p>
-      <w:pPr>
-        <w:spacing w:line="276" w:lineRule="auto"/>
-        <w:rPr>
-          <w:color w:val="000000" w:themeColor="text1"/>
-        </w:rPr>
-      </w:pPr>
-      <w:r>
-        <w:rPr>
-          <w:color w:val="000000" w:themeColor="text1"/>
-        </w:rPr>
-        <w:tab/>
-        <w:t>}</w:t>
-      </w:r>
-    </w:p>
-    <w:p>
-      <w:pPr>
-        <w:spacing w:line="276" w:lineRule="auto"/>
-        <w:rPr>
-          <w:color w:val="000000" w:themeColor="text1"/>
-        </w:rPr>
-      </w:pPr>
-      <w:r>
-        <w:rPr>
-          <w:color w:val="000000" w:themeColor="text1"/>
-        </w:rPr>
-        <w:t>}</w:t>
-      </w:r>
-    </w:p>
-    <w:p>
-      <w:pPr>
-        <w:spacing w:line="276" w:lineRule="auto"/>
-        <w:rPr>
-          <w:color w:val="000000" w:themeColor="text1"/>
-        </w:rPr>
-      </w:pPr>
-    </w:p>
-    <w:p>
-      <w:pPr>
-        <w:spacing w:line="276" w:lineRule="auto"/>
-        <w:rPr>
-          <w:color w:val="000000" w:themeColor="text1"/>
-        </w:rPr>
-      </w:pPr>
-      <w:proofErr w:type="gramStart"/>
-      <w:r>
-        <w:rPr>
-          <w:color w:val="000000" w:themeColor="text1"/>
-        </w:rPr>
-        <w:t>consume(</w:t>
-      </w:r>
-      <w:proofErr w:type="gramEnd"/>
-      <w:r>
-        <w:rPr>
-          <w:color w:val="000000" w:themeColor="text1"/>
-        </w:rPr>
-        <w:t>){</w:t>
-      </w:r>
-    </w:p>
-    <w:p>
-      <w:pPr>
-        <w:spacing w:line="276" w:lineRule="auto"/>
-        <w:rPr>
-          <w:color w:val="000000" w:themeColor="text1"/>
-        </w:rPr>
-      </w:pPr>
-      <w:r>
-        <w:rPr>
-          <w:color w:val="000000" w:themeColor="text1"/>
-        </w:rPr>
-        <w:tab/>
-      </w:r>
-      <w:proofErr w:type="gramStart"/>
-      <w:r>
-        <w:rPr>
-          <w:color w:val="000000" w:themeColor="text1"/>
-        </w:rPr>
-        <w:t>while(</w:t>
-      </w:r>
-      <w:proofErr w:type="gramEnd"/>
-      <w:r>
-        <w:rPr>
-          <w:color w:val="000000" w:themeColor="text1"/>
-        </w:rPr>
-        <w:t>1){</w:t>
-      </w:r>
-    </w:p>
-    <w:p>
-      <w:pPr>
-        <w:spacing w:line="276" w:lineRule="auto"/>
-        <w:rPr>
-          <w:color w:val="000000" w:themeColor="text1"/>
-        </w:rPr>
-      </w:pPr>
-      <w:r>
-        <w:rPr>
-          <w:color w:val="000000" w:themeColor="text1"/>
-        </w:rPr>
-        <w:tab/>
-      </w:r>
-      <w:r>
-        <w:rPr>
-          <w:color w:val="000000" w:themeColor="text1"/>
-        </w:rPr>
-        <w:tab/>
-        <w:t>wait(full);</w:t>
-      </w:r>
-      <w:r>
-        <w:rPr>
-          <w:color w:val="000000" w:themeColor="text1"/>
-        </w:rPr>
-        <w:tab/>
-      </w:r>
-      <w:r>
-        <w:rPr>
-          <w:color w:val="000000" w:themeColor="text1"/>
-        </w:rPr>
-        <w:tab/>
-      </w:r>
-      <w:r>
-        <w:rPr>
-          <w:color w:val="000000" w:themeColor="text1"/>
-        </w:rPr>
-        <w:tab/>
-      </w:r>
-      <w:r>
-        <w:rPr>
-          <w:color w:val="000000" w:themeColor="text1"/>
-        </w:rPr>
-        <w:tab/>
-        <w:t>// wait for a full buffer</w:t>
-      </w:r>
-    </w:p>
-    <w:p>
-      <w:pPr>
-        <w:spacing w:line="276" w:lineRule="auto"/>
-        <w:rPr>
-          <w:color w:val="000000" w:themeColor="text1"/>
-        </w:rPr>
-      </w:pPr>
-      <w:r>
-        <w:rPr>
-          <w:color w:val="000000" w:themeColor="text1"/>
-        </w:rPr>
-        <w:tab/>
-      </w:r>
-      <w:r>
-        <w:rPr>
-          <w:color w:val="000000" w:themeColor="text1"/>
-        </w:rPr>
-        <w:tab/>
-        <w:t>wait(mutex);</w:t>
-      </w:r>
-      <w:r>
-        <w:rPr>
-          <w:color w:val="000000" w:themeColor="text1"/>
-        </w:rPr>
-        <w:tab/>
-      </w:r>
-      <w:r>
-        <w:rPr>
-          <w:color w:val="000000" w:themeColor="text1"/>
-        </w:rPr>
-        <w:tab/>
-      </w:r>
-      <w:r>
-        <w:rPr>
-          <w:color w:val="000000" w:themeColor="text1"/>
-        </w:rPr>
-        <w:tab/>
-      </w:r>
-      <w:r>
-        <w:rPr>
-          <w:color w:val="000000" w:themeColor="text1"/>
-        </w:rPr>
-        <w:tab/>
-        <w:t>// lock buffer list</w:t>
-      </w:r>
-    </w:p>
-    <w:p>
-      <w:pPr>
-        <w:spacing w:line="276" w:lineRule="auto"/>
-        <w:rPr>
-          <w:color w:val="000000" w:themeColor="text1"/>
-        </w:rPr>
-      </w:pPr>
-      <w:r>
-        <w:rPr>
-          <w:color w:val="000000" w:themeColor="text1"/>
-        </w:rPr>
-        <w:tab/>
-      </w:r>
-      <w:r>
-        <w:rPr>
-          <w:color w:val="000000" w:themeColor="text1"/>
-        </w:rPr>
-        <w:tab/>
-      </w:r>
-      <w:proofErr w:type="gramStart"/>
-      <w:r>
-        <w:rPr>
-          <w:color w:val="000000" w:themeColor="text1"/>
-        </w:rPr>
-        <w:t>buffer[</w:t>
-      </w:r>
-      <w:proofErr w:type="gramEnd"/>
-      <w:r>
-        <w:rPr>
-          <w:color w:val="000000" w:themeColor="text1"/>
-        </w:rPr>
-        <w:t>MAX_ITEMS] = null;</w:t>
-      </w:r>
-      <w:r>
-        <w:rPr>
-          <w:color w:val="000000" w:themeColor="text1"/>
-        </w:rPr>
-        <w:tab/>
-      </w:r>
-      <w:r>
-        <w:rPr>
-          <w:color w:val="000000" w:themeColor="text1"/>
-        </w:rPr>
-        <w:tab/>
-        <w:t>// Remove resource from a full buffer</w:t>
-      </w:r>
-    </w:p>
-    <w:p>
-      <w:pPr>
-        <w:spacing w:line="276" w:lineRule="auto"/>
-        <w:rPr>
-          <w:color w:val="000000" w:themeColor="text1"/>
-        </w:rPr>
-      </w:pPr>
-      <w:r>
-        <w:rPr>
-          <w:color w:val="000000" w:themeColor="text1"/>
-        </w:rPr>
-        <w:tab/>
-      </w:r>
-      <w:r>
-        <w:rPr>
-          <w:color w:val="000000" w:themeColor="text1"/>
-        </w:rPr>
-        <w:tab/>
-        <w:t>signal(mutex);</w:t>
-      </w:r>
-      <w:r>
-        <w:rPr>
-          <w:color w:val="000000" w:themeColor="text1"/>
-        </w:rPr>
-        <w:tab/>
-      </w:r>
-      <w:r>
-        <w:rPr>
-          <w:color w:val="000000" w:themeColor="text1"/>
-        </w:rPr>
-        <w:tab/>
-      </w:r>
-      <w:r>
-        <w:rPr>
-          <w:color w:val="000000" w:themeColor="text1"/>
-        </w:rPr>
-        <w:tab/>
-      </w:r>
-      <w:r>
-        <w:rPr>
-          <w:color w:val="000000" w:themeColor="text1"/>
-        </w:rPr>
-        <w:tab/>
-        <w:t>// unlock buffer list</w:t>
-      </w:r>
-    </w:p>
-    <w:p>
-      <w:pPr>
-        <w:spacing w:line="276" w:lineRule="auto"/>
-        <w:rPr>
-          <w:color w:val="000000" w:themeColor="text1"/>
-        </w:rPr>
-      </w:pPr>
-      <w:r>
-        <w:rPr>
-          <w:color w:val="000000" w:themeColor="text1"/>
-        </w:rPr>
-        <w:tab/>
-      </w:r>
-      <w:r>
-        <w:rPr>
-          <w:color w:val="000000" w:themeColor="text1"/>
-        </w:rPr>
-        <w:tab/>
-        <w:t>signal(empty);</w:t>
-      </w:r>
-      <w:r>
-        <w:rPr>
-          <w:color w:val="000000" w:themeColor="text1"/>
-        </w:rPr>
-        <w:tab/>
-      </w:r>
-      <w:r>
-        <w:rPr>
-          <w:color w:val="000000" w:themeColor="text1"/>
-        </w:rPr>
-        <w:tab/>
-      </w:r>
-      <w:r>
-        <w:rPr>
-          <w:color w:val="000000" w:themeColor="text1"/>
-        </w:rPr>
-        <w:tab/>
-      </w:r>
-      <w:r>
-        <w:rPr>
-          <w:color w:val="000000" w:themeColor="text1"/>
-        </w:rPr>
-        <w:tab/>
-        <w:t>// note an empty buffer</w:t>
-      </w:r>
-    </w:p>
-    <w:p>
-      <w:pPr>
-        <w:spacing w:line="276" w:lineRule="auto"/>
-        <w:rPr>
-          <w:color w:val="000000" w:themeColor="text1"/>
-        </w:rPr>
-      </w:pPr>
-      <w:r>
-        <w:rPr>
-          <w:color w:val="000000" w:themeColor="text1"/>
-        </w:rPr>
-        <w:tab/>
-      </w:r>
-      <w:r>
-        <w:rPr>
-          <w:color w:val="000000" w:themeColor="text1"/>
-        </w:rPr>
-        <w:tab/>
-        <w:t>free(buffer)</w:t>
-      </w:r>
-      <w:r>
-        <w:rPr>
-          <w:color w:val="000000" w:themeColor="text1"/>
-        </w:rPr>
-        <w:tab/>
-      </w:r>
-      <w:r>
-        <w:rPr>
-          <w:color w:val="000000" w:themeColor="text1"/>
-        </w:rPr>
-        <w:tab/>
-      </w:r>
-      <w:r>
-        <w:rPr>
-          <w:color w:val="000000" w:themeColor="text1"/>
-        </w:rPr>
-        <w:tab/>
-      </w:r>
-      <w:r>
-        <w:rPr>
-          <w:color w:val="000000" w:themeColor="text1"/>
-        </w:rPr>
-        <w:tab/>
-        <w:t>// consume resource</w:t>
-      </w:r>
-    </w:p>
-    <w:p>
-      <w:pPr>
-        <w:spacing w:line="276" w:lineRule="auto"/>
-        <w:rPr>
-          <w:color w:val="000000" w:themeColor="text1"/>
-        </w:rPr>
-      </w:pPr>
-      <w:r>
-        <w:rPr>
-          <w:color w:val="000000" w:themeColor="text1"/>
-        </w:rPr>
-        <w:tab/>
-        <w:t>}</w:t>
-      </w:r>
-    </w:p>
-    <w:p>
-      <w:pPr>
-        <w:spacing w:line="276" w:lineRule="auto"/>
-        <w:rPr>
-          <w:color w:val="000000" w:themeColor="text1"/>
-        </w:rPr>
-      </w:pPr>
-      <w:r>
-        <w:rPr>
-          <w:color w:val="000000" w:themeColor="text1"/>
-        </w:rPr>
-        <w:t>}</w:t>
-      </w:r>
+    </w:p>
+    <w:p>
+      <w:pPr>
+        <w:spacing w:line="276" w:lineRule="auto"/>
+        <w:rPr>
+          <w:color w:val="000000" w:themeColor="text1"/>
+        </w:rPr>
+      </w:pPr>
     </w:p>
     <w:sectPr>
       <w:pgSz w:w="12240" w:h="15840"/>
